--- a/Hardware/Hızlı_Baslatma_Kılavuzu.docx
+++ b/Hardware/Hızlı_Baslatma_Kılavuzu.docx
@@ -69,43 +69,117 @@
     <w:p>
       <w:pPr>
         <w:jc w:val="center"/>
-      </w:pPr>
-    </w:p>
-    <w:p>
-      <w:pPr>
-        <w:jc w:val="center"/>
-        <w:rPr>
-          <w:sz w:val="8"/>
-        </w:rPr>
-      </w:pPr>
-      <w:r>
-        <w:rPr>
-          <w:rFonts w:ascii="Helvetica" w:hAnsi="Helvetica" w:cs="Helvetica"/>
-          <w:color w:val="333333"/>
-          <w:szCs w:val="48"/>
-          <w:shd w:val="clear" w:color="auto" w:fill="FFFFFF"/>
-        </w:rPr>
-        <w:t xml:space="preserve">Multify'ı işletmenizin </w:t>
-      </w:r>
-      <w:r>
-        <w:rPr>
-          <w:rFonts w:ascii="Helvetica" w:hAnsi="Helvetica" w:cs="Helvetica"/>
-          <w:color w:val="333333"/>
-          <w:szCs w:val="48"/>
-          <w:shd w:val="clear" w:color="auto" w:fill="FFFFFF"/>
-        </w:rPr>
-        <w:t>müşterilerinizin görebileceği bir yerine yerleştirin.</w:t>
-      </w:r>
-    </w:p>
-    <w:p>
-      <w:pPr>
-        <w:jc w:val="center"/>
-      </w:pPr>
-    </w:p>
-    <w:p>
-      <w:pPr>
-        <w:jc w:val="center"/>
-      </w:pPr>
+        <w:rPr>
+          <w:rFonts w:ascii="Helvetica Neue Light" w:hAnsi="Helvetica Neue Light" w:cs="Helvetica Neue Light"/>
+          <w:color w:val="262626"/>
+          <w:sz w:val="12"/>
+          <w:szCs w:val="36"/>
+          <w:lang w:val="en-GB"/>
+        </w:rPr>
+      </w:pPr>
+    </w:p>
+    <w:p>
+      <w:pPr>
+        <w:jc w:val="center"/>
+      </w:pPr>
+      <w:r>
+        <w:rPr>
+          <w:rFonts w:ascii="Helvetica Neue Light" w:hAnsi="Helvetica Neue Light" w:cs="Helvetica Neue Light"/>
+          <w:color w:val="262626"/>
+          <w:sz w:val="24"/>
+          <w:szCs w:val="36"/>
+          <w:lang w:val="en-GB"/>
+        </w:rPr>
+        <w:t xml:space="preserve">Multify'ı işletmenizin müşterilerinizin </w:t>
+      </w:r>
+      <w:proofErr w:type="spellStart"/>
+      <w:r>
+        <w:rPr>
+          <w:rFonts w:ascii="Helvetica Neue Light" w:hAnsi="Helvetica Neue Light" w:cs="Helvetica Neue Light"/>
+          <w:color w:val="262626"/>
+          <w:sz w:val="24"/>
+          <w:szCs w:val="36"/>
+          <w:lang w:val="en-GB"/>
+        </w:rPr>
+        <w:t>görebileceği</w:t>
+      </w:r>
+      <w:proofErr w:type="spellEnd"/>
+      <w:r>
+        <w:rPr>
+          <w:rFonts w:ascii="Helvetica Neue Light" w:hAnsi="Helvetica Neue Light" w:cs="Helvetica Neue Light"/>
+          <w:color w:val="262626"/>
+          <w:sz w:val="24"/>
+          <w:szCs w:val="36"/>
+          <w:lang w:val="en-GB"/>
+        </w:rPr>
+        <w:t xml:space="preserve"> </w:t>
+      </w:r>
+      <w:proofErr w:type="spellStart"/>
+      <w:r>
+        <w:rPr>
+          <w:rFonts w:ascii="Helvetica Neue Light" w:hAnsi="Helvetica Neue Light" w:cs="Helvetica Neue Light"/>
+          <w:color w:val="262626"/>
+          <w:sz w:val="24"/>
+          <w:szCs w:val="36"/>
+          <w:lang w:val="en-GB"/>
+        </w:rPr>
+        <w:t>bir</w:t>
+      </w:r>
+      <w:proofErr w:type="spellEnd"/>
+      <w:r>
+        <w:rPr>
+          <w:rFonts w:ascii="Helvetica Neue Light" w:hAnsi="Helvetica Neue Light" w:cs="Helvetica Neue Light"/>
+          <w:color w:val="262626"/>
+          <w:sz w:val="24"/>
+          <w:szCs w:val="36"/>
+          <w:lang w:val="en-GB"/>
+        </w:rPr>
+        <w:t xml:space="preserve"> </w:t>
+      </w:r>
+      <w:proofErr w:type="spellStart"/>
+      <w:r>
+        <w:rPr>
+          <w:rFonts w:ascii="Helvetica Neue Light" w:hAnsi="Helvetica Neue Light" w:cs="Helvetica Neue Light"/>
+          <w:color w:val="262626"/>
+          <w:sz w:val="24"/>
+          <w:szCs w:val="36"/>
+          <w:lang w:val="en-GB"/>
+        </w:rPr>
+        <w:t>yerine</w:t>
+      </w:r>
+      <w:proofErr w:type="spellEnd"/>
+      <w:r>
+        <w:rPr>
+          <w:rFonts w:ascii="Helvetica Neue Light" w:hAnsi="Helvetica Neue Light" w:cs="Helvetica Neue Light"/>
+          <w:color w:val="262626"/>
+          <w:sz w:val="24"/>
+          <w:szCs w:val="36"/>
+          <w:lang w:val="en-GB"/>
+        </w:rPr>
+        <w:t xml:space="preserve"> </w:t>
+      </w:r>
+      <w:proofErr w:type="spellStart"/>
+      <w:r>
+        <w:rPr>
+          <w:rFonts w:ascii="Helvetica Neue Light" w:hAnsi="Helvetica Neue Light" w:cs="Helvetica Neue Light"/>
+          <w:color w:val="262626"/>
+          <w:sz w:val="24"/>
+          <w:szCs w:val="36"/>
+          <w:lang w:val="en-GB"/>
+        </w:rPr>
+        <w:t>yerleştirin</w:t>
+      </w:r>
+      <w:proofErr w:type="spellEnd"/>
+      <w:r>
+        <w:rPr>
+          <w:rFonts w:ascii="Helvetica Neue Light" w:hAnsi="Helvetica Neue Light" w:cs="Helvetica Neue Light"/>
+          <w:color w:val="262626"/>
+          <w:sz w:val="24"/>
+          <w:szCs w:val="36"/>
+          <w:lang w:val="en-GB"/>
+        </w:rPr>
+        <w:t>.</w:t>
+      </w:r>
     </w:p>
     <w:p>
       <w:pPr>
@@ -194,6 +268,9 @@
     <w:p>
       <w:pPr>
         <w:jc w:val="center"/>
+        <w:rPr>
+          <w:sz w:val="18"/>
+        </w:rPr>
       </w:pPr>
     </w:p>
     <w:p>
@@ -217,79 +294,66 @@
     <w:p>
       <w:pPr>
         <w:jc w:val="center"/>
-      </w:pPr>
-    </w:p>
-    <w:p>
-      <w:pPr>
-        <w:jc w:val="center"/>
-        <w:rPr>
-          <w:sz w:val="8"/>
-        </w:rPr>
-      </w:pPr>
-      <w:r>
-        <w:rPr>
-          <w:rFonts w:ascii="Helvetica" w:hAnsi="Helvetica" w:cs="Helvetica"/>
-          <w:color w:val="333333"/>
-          <w:szCs w:val="48"/>
-          <w:shd w:val="clear" w:color="auto" w:fill="FFFFFF"/>
-        </w:rPr>
-        <w:t>Multify'ı</w:t>
-      </w:r>
-      <w:r>
-        <w:rPr>
-          <w:rFonts w:ascii="Helvetica" w:hAnsi="Helvetica" w:cs="Helvetica"/>
-          <w:color w:val="333333"/>
-          <w:szCs w:val="48"/>
-          <w:shd w:val="clear" w:color="auto" w:fill="FFFFFF"/>
-        </w:rPr>
-        <w:t xml:space="preserve">nızla birlikte gelen SD kartın içindeki ‘internet’ dosyasına WiFi isminizi ve şifresini sonlarında virgül olacak şekilde yazıp kaydedin. SD kartı yuvasına </w:t>
+        <w:rPr>
+          <w:sz w:val="14"/>
+        </w:rPr>
+      </w:pPr>
+    </w:p>
+    <w:p>
+      <w:pPr>
+        <w:jc w:val="center"/>
+        <w:rPr>
+          <w:rFonts w:ascii="Helvetica Neue Light" w:hAnsi="Helvetica Neue Light" w:cs="Helvetica Neue Light"/>
+          <w:color w:val="262626"/>
+          <w:sz w:val="24"/>
+          <w:szCs w:val="36"/>
+          <w:lang w:val="en-GB"/>
+        </w:rPr>
+      </w:pPr>
+      <w:r>
+        <w:rPr>
+          <w:rFonts w:ascii="Helvetica Neue Light" w:hAnsi="Helvetica Neue Light" w:cs="Helvetica Neue Light"/>
+          <w:color w:val="262626"/>
+          <w:sz w:val="24"/>
+          <w:szCs w:val="36"/>
+          <w:lang w:val="en-GB"/>
+        </w:rPr>
+        <w:t>Multify'ınızla birlikte gelen SD kartın içindeki ‘internet’ dosyasına WiFi isminizi ve şifresini sonlarında virgül olacak şekilde yaz</w:t>
       </w:r>
       <w:bookmarkStart w:id="0" w:name="_GoBack"/>
       <w:bookmarkEnd w:id="0"/>
       <w:r>
         <w:rPr>
-          <w:rFonts w:ascii="Helvetica" w:hAnsi="Helvetica" w:cs="Helvetica"/>
-          <w:color w:val="333333"/>
-          <w:szCs w:val="48"/>
-          <w:shd w:val="clear" w:color="auto" w:fill="FFFFFF"/>
-        </w:rPr>
-        <w:t>yerleştirin</w:t>
-      </w:r>
-      <w:r>
-        <w:rPr>
-          <w:rFonts w:ascii="Helvetica" w:hAnsi="Helvetica" w:cs="Helvetica"/>
-          <w:color w:val="333333"/>
-          <w:szCs w:val="48"/>
-          <w:shd w:val="clear" w:color="auto" w:fill="FFFFFF"/>
-        </w:rPr>
-        <w:t>.</w:t>
-      </w:r>
-    </w:p>
-    <w:p>
-      <w:pPr>
-        <w:jc w:val="center"/>
-      </w:pPr>
-    </w:p>
-    <w:p>
-      <w:pPr>
-        <w:jc w:val="center"/>
-      </w:pPr>
-    </w:p>
-    <w:p>
-      <w:pPr>
-        <w:jc w:val="center"/>
-      </w:pPr>
-    </w:p>
-    <w:p>
-      <w:pPr>
-        <w:jc w:val="center"/>
-      </w:pPr>
-    </w:p>
-    <w:p>
-      <w:pPr>
-        <w:jc w:val="center"/>
-      </w:pPr>
-    </w:p>
+          <w:rFonts w:ascii="Helvetica Neue Light" w:hAnsi="Helvetica Neue Light" w:cs="Helvetica Neue Light"/>
+          <w:color w:val="262626"/>
+          <w:sz w:val="24"/>
+          <w:szCs w:val="36"/>
+          <w:lang w:val="en-GB"/>
+        </w:rPr>
+        <w:t>ıp kaydedin. SD kartı yuvasına yerleştirin.</w:t>
+      </w:r>
+      <w:r>
+        <w:rPr>
+          <w:rFonts w:ascii="Helvetica Neue Light" w:hAnsi="Helvetica Neue Light" w:cs="Helvetica Neue Light"/>
+          <w:color w:val="262626"/>
+          <w:sz w:val="24"/>
+          <w:szCs w:val="36"/>
+          <w:lang w:val="en-GB"/>
+        </w:rPr>
+        <w:t xml:space="preserve"> </w:t>
+      </w:r>
+    </w:p>
+    <w:p>
+      <w:pPr>
+        <w:jc w:val="center"/>
+      </w:pPr>
+    </w:p>
+    <w:p>
+      <w:pPr>
+        <w:jc w:val="center"/>
+      </w:pPr>
+    </w:p>
+    <w:p/>
     <w:p>
       <w:pPr>
         <w:jc w:val="center"/>
@@ -352,6 +416,9 @@
     <w:p>
       <w:pPr>
         <w:jc w:val="center"/>
+        <w:rPr>
+          <w:sz w:val="20"/>
+        </w:rPr>
       </w:pPr>
     </w:p>
     <w:p>
@@ -394,6 +461,7 @@
         <w:rPr>
           <w:rFonts w:ascii="Helvetica" w:hAnsi="Helvetica" w:cs="Helvetica"/>
           <w:color w:val="333333"/>
+          <w:sz w:val="12"/>
           <w:szCs w:val="48"/>
           <w:shd w:val="clear" w:color="auto" w:fill="FFFFFF"/>
         </w:rPr>
@@ -401,43 +469,25 @@
     </w:p>
     <w:p>
       <w:pPr>
-        <w:jc w:val="center"/>
-      </w:pPr>
-      <w:r>
-        <w:rPr>
-          <w:rFonts w:ascii="Helvetica" w:hAnsi="Helvetica" w:cs="Helvetica"/>
-          <w:color w:val="333333"/>
-          <w:szCs w:val="48"/>
-          <w:shd w:val="clear" w:color="auto" w:fill="FFFFFF"/>
-        </w:rPr>
-        <w:t>Multify'ınız ile birlikte gelen güç kablosunu güç adaptörü ile birleştirip M</w:t>
-      </w:r>
-      <w:r>
-        <w:rPr>
-          <w:rFonts w:ascii="Helvetica" w:hAnsi="Helvetica" w:cs="Helvetica"/>
-          <w:color w:val="333333"/>
-          <w:szCs w:val="48"/>
-          <w:shd w:val="clear" w:color="auto" w:fill="FFFFFF"/>
-        </w:rPr>
-        <w:t>u</w:t>
-      </w:r>
-      <w:r>
-        <w:rPr>
-          <w:rFonts w:ascii="Helvetica" w:hAnsi="Helvetica" w:cs="Helvetica"/>
-          <w:color w:val="333333"/>
-          <w:szCs w:val="48"/>
-          <w:shd w:val="clear" w:color="auto" w:fill="FFFFFF"/>
-        </w:rPr>
-        <w:t>ltify güç girişine takın. Güç adaptörünün diğer ucunu elek</w:t>
-      </w:r>
-      <w:r>
-        <w:rPr>
-          <w:rFonts w:ascii="Helvetica" w:hAnsi="Helvetica" w:cs="Helvetica"/>
-          <w:color w:val="333333"/>
-          <w:szCs w:val="48"/>
-          <w:shd w:val="clear" w:color="auto" w:fill="FFFFFF"/>
-        </w:rPr>
-        <w:t>trik hattı olan bir prize takın ve Multify’ı açma-kapama düğmesinden çalıştırın.</w:t>
+        <w:spacing w:line="240" w:lineRule="auto"/>
+        <w:jc w:val="center"/>
+        <w:rPr>
+          <w:rFonts w:ascii="Helvetica Neue Light" w:hAnsi="Helvetica Neue Light" w:cs="Helvetica Neue Light"/>
+          <w:color w:val="262626"/>
+          <w:sz w:val="24"/>
+          <w:szCs w:val="36"/>
+          <w:lang w:val="en-GB"/>
+        </w:rPr>
+      </w:pPr>
+      <w:r>
+        <w:rPr>
+          <w:rFonts w:ascii="Helvetica Neue Light" w:hAnsi="Helvetica Neue Light" w:cs="Helvetica Neue Light"/>
+          <w:color w:val="262626"/>
+          <w:sz w:val="24"/>
+          <w:szCs w:val="36"/>
+          <w:lang w:val="en-GB"/>
+        </w:rPr>
+        <w:t>Multify'ınız ile birlikte gelen güç kablosunu güç adaptörü ile birleştirip Multify güç girişine takın. Güç adaptörünün diğer ucunu elektrik hattı olan bir prize takın ve Multify’ı açma-kapama düğmesinden çalıştırın.</w:t>
       </w:r>
     </w:p>
     <w:sectPr>
@@ -445,7 +495,7 @@
       <w:footerReference w:type="default" r:id="rId10"/>
       <w:type w:val="continuous"/>
       <w:pgSz w:w="16838" w:h="11906" w:orient="landscape"/>
-      <w:pgMar w:top="1417" w:right="1417" w:bottom="1417" w:left="1417" w:header="708" w:footer="397" w:gutter="0"/>
+      <w:pgMar w:top="1417" w:right="1417" w:bottom="1417" w:left="1417" w:header="680" w:footer="113" w:gutter="0"/>
       <w:cols w:num="3" w:space="708"/>
       <w:docGrid w:linePitch="360"/>
     </w:sectPr>
@@ -485,10 +535,10 @@
       <w:pStyle w:val="Footer"/>
     </w:pPr>
     <w:r>
-      <w:t>İnternet bağlantısının kurulması halinde Multify çalışmaya başlayacaktır. Eğer Multify’ın göstergesindeki sayının yanlış olduğunu düşünüyorsanız Multify’ı doğrulamak için müşteri paneline giriniz. Ayrıntılı kullanım için Kullanma Kılavuzunu inceleyiniz.</w:t>
+      <w:t xml:space="preserve">İnternet bağlantısının kurulması halinde Multify çalışmaya başlayacaktır. Eğer Multify’ın göstergesindeki sayının yanlış olduğunu düşünüyorsanız Multify’ı doğrulamak için müşteri paneline giriniz. </w:t>
     </w:r>
     <w:r>
-      <w:t xml:space="preserve"> Güvenli Kullanım için Multify’ı çalıştırmadan önce Kullanma Kılavuzunu incelemeniz önerilir.</w:t>
+      <w:t>Güvenli Kullanım için Multify’ı çalıştırmadan önce Kullanma Kılavuzunu incelemeniz önerilir.</w:t>
     </w:r>
   </w:p>
   <w:p>
